--- a/تست نهایی.docx
+++ b/تست نهایی.docx
@@ -2754,6 +2754,21 @@
       <w:r>
         <w:rPr>
           <w:rFonts w:cs="Arial"/>
+          <w:lang w:bidi="fa-IR"/>
+        </w:rPr>
+        <w:t xml:space="preserve"> </w:t>
+      </w:r>
+      <w:r>
+        <w:rPr>
+          <w:rFonts w:cs="Arial" w:hint="cs"/>
+          <w:rtl/>
+          <w:lang w:bidi="fa-IR"/>
+        </w:rPr>
+        <w:t>+ 1</w:t>
+      </w:r>
+      <w:r>
+        <w:rPr>
+          <w:rFonts w:cs="Arial"/>
           <w:rtl/>
           <w:lang w:bidi="fa-IR"/>
         </w:rPr>
@@ -4262,6 +4277,24 @@
       <w:pPr>
         <w:bidi/>
         <w:rPr>
+          <w:rFonts w:cs="Arial" w:hint="cs"/>
+          <w:rtl/>
+          <w:lang w:bidi="fa-IR"/>
+        </w:rPr>
+      </w:pPr>
+      <w:r>
+        <w:rPr>
+          <w:rFonts w:cs="Arial" w:hint="cs"/>
+          <w:rtl/>
+          <w:lang w:bidi="fa-IR"/>
+        </w:rPr>
+        <w:t>برگردان زهرا ؛</w:t>
+      </w:r>
+    </w:p>
+    <w:p>
+      <w:pPr>
+        <w:bidi/>
+        <w:rPr>
           <w:rFonts w:cs="Arial"/>
           <w:lang w:bidi="fa-IR"/>
         </w:rPr>
@@ -4331,6 +4364,24 @@
       <w:pPr>
         <w:bidi/>
         <w:rPr>
+          <w:rFonts w:cs="Arial" w:hint="cs"/>
+          <w:rtl/>
+          <w:lang w:bidi="fa-IR"/>
+        </w:rPr>
+      </w:pPr>
+      <w:r>
+        <w:rPr>
+          <w:rFonts w:cs="Arial" w:hint="cs"/>
+          <w:rtl/>
+          <w:lang w:bidi="fa-IR"/>
+        </w:rPr>
+        <w:t>برگردان ؛</w:t>
+      </w:r>
+    </w:p>
+    <w:p>
+      <w:pPr>
+        <w:bidi/>
+        <w:rPr>
           <w:rFonts w:cs="Arial"/>
           <w:lang w:bidi="fa-IR"/>
         </w:rPr>
@@ -4342,9 +4393,1694 @@
           <w:lang w:bidi="fa-IR"/>
         </w:rPr>
         <w:t>}</w:t>
+      </w:r>
+    </w:p>
+    <w:p>
+      <w:pPr>
+        <w:bidi/>
+        <w:rPr>
+          <w:rFonts w:cs="Arial"/>
+          <w:lang w:bidi="fa-IR"/>
+        </w:rPr>
+      </w:pPr>
+    </w:p>
+    <w:p>
+      <w:pPr>
+        <w:bidi/>
+        <w:rPr>
+          <w:rFonts w:cs="Arial"/>
+          <w:lang w:bidi="fa-IR"/>
+        </w:rPr>
+      </w:pPr>
+      <w:r>
+        <w:rPr>
+          <w:rFonts w:cs="Arial"/>
+          <w:rtl/>
+          <w:lang w:bidi="fa-IR"/>
+        </w:rPr>
+        <w:t xml:space="preserve">برنامه تست </w:t>
+      </w:r>
+    </w:p>
+    <w:p>
+      <w:pPr>
+        <w:bidi/>
+        <w:jc w:val="both"/>
+        <w:rPr>
+          <w:rFonts w:cs="Arial"/>
+          <w:rtl/>
+          <w:lang w:bidi="fa-IR"/>
+        </w:rPr>
+      </w:pPr>
+      <w:r>
+        <w:rPr>
+          <w:rFonts w:cs="Arial"/>
+          <w:rtl/>
+          <w:lang w:bidi="fa-IR"/>
+        </w:rPr>
+        <w:t>صحح اصل ( ) {</w:t>
+      </w:r>
+    </w:p>
+    <w:p>
+      <w:pPr>
+        <w:bidi/>
+        <w:jc w:val="both"/>
+        <w:rPr>
+          <w:rFonts w:cs="Arial"/>
+          <w:rtl/>
+          <w:lang w:bidi="fa-IR"/>
+        </w:rPr>
+      </w:pPr>
+      <w:r>
+        <w:rPr>
+          <w:rFonts w:cs="Arial" w:hint="cs"/>
+          <w:rtl/>
+          <w:lang w:bidi="fa-IR"/>
+        </w:rPr>
+        <w:t>صحح عدد</w:t>
+      </w:r>
+      <w:r>
+        <w:rPr>
+          <w:rFonts w:cs="Arial"/>
+          <w:lang w:bidi="fa-IR"/>
+        </w:rPr>
+        <w:t xml:space="preserve"> = </w:t>
+      </w:r>
+      <w:r>
+        <w:rPr>
+          <w:rFonts w:cs="Arial" w:hint="cs"/>
+          <w:rtl/>
+          <w:lang w:bidi="fa-IR"/>
+        </w:rPr>
+        <w:t xml:space="preserve">2 </w:t>
+      </w:r>
+      <w:r>
+        <w:rPr>
+          <w:rFonts w:cs="Arial" w:hint="cs"/>
+          <w:rtl/>
+          <w:lang w:bidi="fa-IR"/>
+        </w:rPr>
+        <w:t xml:space="preserve"> ؛</w:t>
+      </w:r>
+    </w:p>
+    <w:p>
+      <w:pPr>
+        <w:bidi/>
+        <w:jc w:val="both"/>
+        <w:rPr>
+          <w:rFonts w:cs="Arial"/>
+          <w:rtl/>
+          <w:lang w:bidi="fa-IR"/>
+        </w:rPr>
+      </w:pPr>
+      <w:r>
+        <w:rPr>
+          <w:rFonts w:cs="Arial" w:hint="cs"/>
+          <w:rtl/>
+          <w:lang w:bidi="fa-IR"/>
+        </w:rPr>
+        <w:t>اگر ( عدد &lt; 3 ){</w:t>
+      </w:r>
+    </w:p>
+    <w:p>
+      <w:pPr>
+        <w:bidi/>
+        <w:jc w:val="both"/>
+        <w:rPr>
+          <w:rFonts w:cs="Arial"/>
+          <w:rtl/>
+          <w:lang w:bidi="fa-IR"/>
+        </w:rPr>
+      </w:pPr>
+      <w:r>
+        <w:rPr>
+          <w:rFonts w:cs="Arial" w:hint="cs"/>
+          <w:rtl/>
+          <w:lang w:bidi="fa-IR"/>
+        </w:rPr>
+        <w:t>عدد ++ ؛  }</w:t>
+      </w:r>
+    </w:p>
+    <w:p>
+      <w:pPr>
+        <w:bidi/>
+        <w:rPr>
+          <w:rFonts w:cs="Arial"/>
+          <w:lang w:bidi="fa-IR"/>
+        </w:rPr>
+      </w:pPr>
+      <w:r>
+        <w:rPr>
+          <w:rFonts w:cs="Arial"/>
+          <w:rtl/>
+          <w:lang w:bidi="fa-IR"/>
+        </w:rPr>
+        <w:t>}</w:t>
+      </w:r>
+    </w:p>
+    <w:p>
+      <w:pPr>
+        <w:bidi/>
+        <w:rPr>
+          <w:rFonts w:cs="Arial"/>
+          <w:lang w:bidi="fa-IR"/>
+        </w:rPr>
+      </w:pPr>
+    </w:p>
+    <w:p>
+      <w:pPr>
+        <w:bidi/>
+        <w:rPr>
+          <w:rFonts w:cs="Arial"/>
+          <w:lang w:bidi="fa-IR"/>
+        </w:rPr>
+      </w:pPr>
+      <w:r>
+        <w:rPr>
+          <w:rFonts w:cs="Arial"/>
+          <w:rtl/>
+          <w:lang w:bidi="fa-IR"/>
+        </w:rPr>
+        <w:t xml:space="preserve">برنامه تست </w:t>
+      </w:r>
+    </w:p>
+    <w:p>
+      <w:pPr>
+        <w:bidi/>
+        <w:rPr>
+          <w:rFonts w:cs="Arial" w:hint="cs"/>
+          <w:rtl/>
+          <w:lang w:bidi="fa-IR"/>
+        </w:rPr>
+      </w:pPr>
+      <w:r>
+        <w:rPr>
+          <w:rFonts w:cs="Arial" w:hint="cs"/>
+          <w:rtl/>
+          <w:lang w:bidi="fa-IR"/>
+        </w:rPr>
+        <w:t>صحح زهرا ( ){}</w:t>
+      </w:r>
+    </w:p>
+    <w:p>
+      <w:pPr>
+        <w:bidi/>
+        <w:jc w:val="both"/>
+        <w:rPr>
+          <w:rFonts w:cs="Arial"/>
+          <w:rtl/>
+          <w:lang w:bidi="fa-IR"/>
+        </w:rPr>
+      </w:pPr>
+      <w:r>
+        <w:rPr>
+          <w:rFonts w:cs="Arial"/>
+          <w:rtl/>
+          <w:lang w:bidi="fa-IR"/>
+        </w:rPr>
+        <w:t>صحح اصل ( ) {</w:t>
+      </w:r>
+    </w:p>
+    <w:p>
+      <w:pPr>
+        <w:bidi/>
+        <w:jc w:val="both"/>
+        <w:rPr>
+          <w:rFonts w:cs="Arial"/>
+          <w:rtl/>
+          <w:lang w:bidi="fa-IR"/>
+        </w:rPr>
+      </w:pPr>
+      <w:r>
+        <w:rPr>
+          <w:rFonts w:cs="Arial" w:hint="cs"/>
+          <w:rtl/>
+          <w:lang w:bidi="fa-IR"/>
+        </w:rPr>
+        <w:t>صحح شمارنده = 2 ؛</w:t>
+      </w:r>
+    </w:p>
+    <w:p>
+      <w:pPr>
+        <w:bidi/>
+        <w:jc w:val="both"/>
+        <w:rPr>
+          <w:rFonts w:cs="Arial"/>
+          <w:rtl/>
+          <w:lang w:bidi="fa-IR"/>
+        </w:rPr>
+      </w:pPr>
+      <w:r>
+        <w:rPr>
+          <w:rFonts w:cs="Arial" w:hint="cs"/>
+          <w:rtl/>
+          <w:lang w:bidi="fa-IR"/>
+        </w:rPr>
+        <w:t>وقت ( شمارنده &gt; 0 ) {</w:t>
+      </w:r>
+    </w:p>
+    <w:p>
+      <w:pPr>
+        <w:bidi/>
+        <w:jc w:val="both"/>
+        <w:rPr>
+          <w:rFonts w:cs="Arial"/>
+          <w:rtl/>
+          <w:lang w:bidi="fa-IR"/>
+        </w:rPr>
+      </w:pPr>
+      <w:r>
+        <w:rPr>
+          <w:rFonts w:cs="Arial" w:hint="cs"/>
+          <w:rtl/>
+          <w:lang w:bidi="fa-IR"/>
+        </w:rPr>
+        <w:t>شمارنده -- ؛ }</w:t>
+      </w:r>
+    </w:p>
+    <w:p>
+      <w:pPr>
+        <w:bidi/>
+        <w:rPr>
+          <w:rFonts w:cs="Arial"/>
+          <w:lang w:bidi="fa-IR"/>
+        </w:rPr>
+      </w:pPr>
+      <w:r>
+        <w:rPr>
+          <w:rFonts w:cs="Arial" w:hint="cs"/>
+          <w:rtl/>
+          <w:lang w:bidi="fa-IR"/>
+        </w:rPr>
+        <w:lastRenderedPageBreak/>
+        <w:t>برگردان ؛</w:t>
+      </w:r>
+    </w:p>
+    <w:p>
+      <w:pPr>
+        <w:bidi/>
+        <w:rPr>
+          <w:rFonts w:cs="Arial"/>
+          <w:lang w:bidi="fa-IR"/>
+        </w:rPr>
+      </w:pPr>
+      <w:r>
+        <w:rPr>
+          <w:rFonts w:cs="Arial"/>
+          <w:rtl/>
+          <w:lang w:bidi="fa-IR"/>
+        </w:rPr>
+        <w:t>}</w:t>
+      </w:r>
+    </w:p>
+    <w:p>
+      <w:pPr>
+        <w:bidi/>
+        <w:rPr>
+          <w:rFonts w:cs="Arial"/>
+          <w:lang w:bidi="fa-IR"/>
+        </w:rPr>
+      </w:pPr>
+      <w:r>
+        <w:rPr>
+          <w:rFonts w:cs="Arial"/>
+          <w:rtl/>
+          <w:lang w:bidi="fa-IR"/>
+        </w:rPr>
+        <w:t>برنامه عبارت</w:t>
+      </w:r>
+    </w:p>
+    <w:p>
+      <w:pPr>
+        <w:bidi/>
+        <w:rPr>
+          <w:rFonts w:cs="Arial"/>
+          <w:lang w:bidi="fa-IR"/>
+        </w:rPr>
+      </w:pPr>
+      <w:r>
+        <w:rPr>
+          <w:rFonts w:cs="Arial"/>
+          <w:rtl/>
+          <w:lang w:bidi="fa-IR"/>
+        </w:rPr>
+        <w:t>// ا</w:t>
+      </w:r>
+      <w:r>
+        <w:rPr>
+          <w:rFonts w:cs="Arial" w:hint="cs"/>
+          <w:rtl/>
+          <w:lang w:bidi="fa-IR"/>
+        </w:rPr>
+        <w:t>ی</w:t>
+      </w:r>
+      <w:r>
+        <w:rPr>
+          <w:rFonts w:cs="Arial" w:hint="eastAsia"/>
+          <w:rtl/>
+          <w:lang w:bidi="fa-IR"/>
+        </w:rPr>
+        <w:t>ن</w:t>
+      </w:r>
+      <w:r>
+        <w:rPr>
+          <w:rFonts w:cs="Arial"/>
+          <w:rtl/>
+          <w:lang w:bidi="fa-IR"/>
+        </w:rPr>
+        <w:t xml:space="preserve"> برنامه برا</w:t>
+      </w:r>
+      <w:r>
+        <w:rPr>
+          <w:rFonts w:cs="Arial" w:hint="cs"/>
+          <w:rtl/>
+          <w:lang w:bidi="fa-IR"/>
+        </w:rPr>
+        <w:t>ی</w:t>
+      </w:r>
+      <w:r>
+        <w:rPr>
+          <w:rFonts w:cs="Arial"/>
+          <w:rtl/>
+          <w:lang w:bidi="fa-IR"/>
+        </w:rPr>
+        <w:t xml:space="preserve"> آزما</w:t>
+      </w:r>
+      <w:r>
+        <w:rPr>
+          <w:rFonts w:cs="Arial" w:hint="cs"/>
+          <w:rtl/>
+          <w:lang w:bidi="fa-IR"/>
+        </w:rPr>
+        <w:t>ی</w:t>
+      </w:r>
+      <w:r>
+        <w:rPr>
+          <w:rFonts w:cs="Arial" w:hint="eastAsia"/>
+          <w:rtl/>
+          <w:lang w:bidi="fa-IR"/>
+        </w:rPr>
+        <w:t>ش</w:t>
+      </w:r>
+      <w:r>
+        <w:rPr>
+          <w:rFonts w:cs="Arial"/>
+          <w:rtl/>
+          <w:lang w:bidi="fa-IR"/>
+        </w:rPr>
+        <w:t xml:space="preserve"> پ</w:t>
+      </w:r>
+      <w:r>
+        <w:rPr>
+          <w:rFonts w:cs="Arial" w:hint="cs"/>
+          <w:rtl/>
+          <w:lang w:bidi="fa-IR"/>
+        </w:rPr>
+        <w:t>ی</w:t>
+      </w:r>
+      <w:r>
+        <w:rPr>
+          <w:rFonts w:cs="Arial" w:hint="eastAsia"/>
+          <w:rtl/>
+          <w:lang w:bidi="fa-IR"/>
+        </w:rPr>
+        <w:t>اده‌ساز</w:t>
+      </w:r>
+      <w:r>
+        <w:rPr>
+          <w:rFonts w:cs="Arial" w:hint="cs"/>
+          <w:rtl/>
+          <w:lang w:bidi="fa-IR"/>
+        </w:rPr>
+        <w:t>ی</w:t>
+      </w:r>
+      <w:r>
+        <w:rPr>
+          <w:rFonts w:cs="Arial"/>
+          <w:rtl/>
+          <w:lang w:bidi="fa-IR"/>
+        </w:rPr>
+        <w:t xml:space="preserve"> بخش عبارت‌ها طراح</w:t>
+      </w:r>
+      <w:r>
+        <w:rPr>
+          <w:rFonts w:cs="Arial" w:hint="cs"/>
+          <w:rtl/>
+          <w:lang w:bidi="fa-IR"/>
+        </w:rPr>
+        <w:t>ی</w:t>
+      </w:r>
+      <w:r>
+        <w:rPr>
+          <w:rFonts w:cs="Arial"/>
+          <w:rtl/>
+          <w:lang w:bidi="fa-IR"/>
+        </w:rPr>
+        <w:t xml:space="preserve"> شد</w:t>
       </w:r>
       <w:bookmarkStart w:id="0" w:name="_GoBack"/>
       <w:bookmarkEnd w:id="0"/>
+      <w:r>
+        <w:rPr>
+          <w:rFonts w:cs="Arial"/>
+          <w:rtl/>
+          <w:lang w:bidi="fa-IR"/>
+        </w:rPr>
+        <w:t>ه است</w:t>
+      </w:r>
+    </w:p>
+    <w:p>
+      <w:pPr>
+        <w:bidi/>
+        <w:rPr>
+          <w:rFonts w:cs="Arial"/>
+          <w:lang w:bidi="fa-IR"/>
+        </w:rPr>
+      </w:pPr>
+      <w:r>
+        <w:rPr>
+          <w:rFonts w:cs="Arial"/>
+          <w:rtl/>
+          <w:lang w:bidi="fa-IR"/>
+        </w:rPr>
+        <w:t>// و ه</w:t>
+      </w:r>
+      <w:r>
+        <w:rPr>
+          <w:rFonts w:cs="Arial" w:hint="cs"/>
+          <w:rtl/>
+          <w:lang w:bidi="fa-IR"/>
+        </w:rPr>
+        <w:t>ی</w:t>
+      </w:r>
+      <w:r>
+        <w:rPr>
+          <w:rFonts w:cs="Arial" w:hint="eastAsia"/>
+          <w:rtl/>
+          <w:lang w:bidi="fa-IR"/>
+        </w:rPr>
+        <w:t>چ</w:t>
+      </w:r>
+      <w:r>
+        <w:rPr>
+          <w:rFonts w:cs="Arial"/>
+          <w:rtl/>
+          <w:lang w:bidi="fa-IR"/>
+        </w:rPr>
+        <w:t xml:space="preserve"> ارزش د</w:t>
+      </w:r>
+      <w:r>
+        <w:rPr>
+          <w:rFonts w:cs="Arial" w:hint="cs"/>
+          <w:rtl/>
+          <w:lang w:bidi="fa-IR"/>
+        </w:rPr>
+        <w:t>ی</w:t>
+      </w:r>
+      <w:r>
+        <w:rPr>
+          <w:rFonts w:cs="Arial" w:hint="eastAsia"/>
+          <w:rtl/>
+          <w:lang w:bidi="fa-IR"/>
+        </w:rPr>
+        <w:t>گر</w:t>
+      </w:r>
+      <w:r>
+        <w:rPr>
+          <w:rFonts w:cs="Arial"/>
+          <w:rtl/>
+          <w:lang w:bidi="fa-IR"/>
+        </w:rPr>
+        <w:t xml:space="preserve"> ندارد :)</w:t>
+      </w:r>
+    </w:p>
+    <w:p>
+      <w:pPr>
+        <w:bidi/>
+        <w:rPr>
+          <w:rFonts w:cs="Arial"/>
+          <w:lang w:bidi="fa-IR"/>
+        </w:rPr>
+      </w:pPr>
+    </w:p>
+    <w:p>
+      <w:pPr>
+        <w:bidi/>
+        <w:rPr>
+          <w:rFonts w:cs="Arial"/>
+          <w:lang w:bidi="fa-IR"/>
+        </w:rPr>
+      </w:pPr>
+      <w:r>
+        <w:rPr>
+          <w:rFonts w:cs="Arial" w:hint="eastAsia"/>
+          <w:rtl/>
+          <w:lang w:bidi="fa-IR"/>
+        </w:rPr>
+        <w:t>صحح</w:t>
+      </w:r>
+      <w:r>
+        <w:rPr>
+          <w:rFonts w:cs="Arial"/>
+          <w:rtl/>
+          <w:lang w:bidi="fa-IR"/>
+        </w:rPr>
+        <w:t xml:space="preserve"> اصل () {</w:t>
+      </w:r>
+    </w:p>
+    <w:p>
+      <w:pPr>
+        <w:bidi/>
+        <w:rPr>
+          <w:rFonts w:cs="Arial"/>
+          <w:lang w:bidi="fa-IR"/>
+        </w:rPr>
+      </w:pPr>
+      <w:r>
+        <w:rPr>
+          <w:rFonts w:cs="Arial" w:hint="eastAsia"/>
+          <w:rtl/>
+          <w:lang w:bidi="fa-IR"/>
+        </w:rPr>
+        <w:t>صحح</w:t>
+      </w:r>
+      <w:r>
+        <w:rPr>
+          <w:rFonts w:cs="Arial"/>
+          <w:rtl/>
+          <w:lang w:bidi="fa-IR"/>
+        </w:rPr>
+        <w:t xml:space="preserve"> اول = 0؛</w:t>
+      </w:r>
+    </w:p>
+    <w:p>
+      <w:pPr>
+        <w:bidi/>
+        <w:rPr>
+          <w:rFonts w:cs="Arial"/>
+          <w:lang w:bidi="fa-IR"/>
+        </w:rPr>
+      </w:pPr>
+      <w:r>
+        <w:rPr>
+          <w:rFonts w:cs="Arial" w:hint="eastAsia"/>
+          <w:rtl/>
+          <w:lang w:bidi="fa-IR"/>
+        </w:rPr>
+        <w:t>صحح</w:t>
+      </w:r>
+      <w:r>
+        <w:rPr>
+          <w:rFonts w:cs="Arial"/>
+          <w:rtl/>
+          <w:lang w:bidi="fa-IR"/>
+        </w:rPr>
+        <w:t xml:space="preserve"> دوم = </w:t>
+      </w:r>
+      <w:r>
+        <w:rPr>
+          <w:rFonts w:cs="Arial" w:hint="cs"/>
+          <w:rtl/>
+          <w:lang w:bidi="fa-IR"/>
+        </w:rPr>
+        <w:t>0</w:t>
+      </w:r>
+      <w:r>
+        <w:rPr>
+          <w:rFonts w:cs="Arial"/>
+          <w:rtl/>
+          <w:lang w:bidi="fa-IR"/>
+        </w:rPr>
+        <w:t>؛</w:t>
+      </w:r>
+    </w:p>
+    <w:p>
+      <w:pPr>
+        <w:bidi/>
+        <w:rPr>
+          <w:rFonts w:cs="Arial"/>
+          <w:lang w:bidi="fa-IR"/>
+        </w:rPr>
+      </w:pPr>
+      <w:r>
+        <w:rPr>
+          <w:rFonts w:cs="Arial" w:hint="eastAsia"/>
+          <w:rtl/>
+          <w:lang w:bidi="fa-IR"/>
+        </w:rPr>
+        <w:t>صحح</w:t>
+      </w:r>
+      <w:r>
+        <w:rPr>
+          <w:rFonts w:cs="Arial"/>
+          <w:rtl/>
+          <w:lang w:bidi="fa-IR"/>
+        </w:rPr>
+        <w:t xml:space="preserve"> کمک</w:t>
+      </w:r>
+      <w:r>
+        <w:rPr>
+          <w:rFonts w:cs="Arial" w:hint="cs"/>
+          <w:rtl/>
+          <w:lang w:bidi="fa-IR"/>
+        </w:rPr>
+        <w:t>ی</w:t>
+      </w:r>
+      <w:r>
+        <w:rPr>
+          <w:rFonts w:cs="Arial"/>
+          <w:rtl/>
+          <w:lang w:bidi="fa-IR"/>
+        </w:rPr>
+        <w:t xml:space="preserve"> = </w:t>
+      </w:r>
+      <w:r>
+        <w:rPr>
+          <w:rFonts w:cs="Arial" w:hint="cs"/>
+          <w:rtl/>
+          <w:lang w:bidi="fa-IR"/>
+        </w:rPr>
+        <w:t>1</w:t>
+      </w:r>
+      <w:r>
+        <w:rPr>
+          <w:rFonts w:cs="Arial"/>
+          <w:rtl/>
+          <w:lang w:bidi="fa-IR"/>
+        </w:rPr>
+        <w:t>؛</w:t>
+      </w:r>
+    </w:p>
+    <w:p>
+      <w:pPr>
+        <w:bidi/>
+        <w:rPr>
+          <w:rFonts w:cs="Arial"/>
+          <w:lang w:bidi="fa-IR"/>
+        </w:rPr>
+      </w:pPr>
+      <w:r>
+        <w:rPr>
+          <w:rFonts w:cs="Arial" w:hint="eastAsia"/>
+          <w:rtl/>
+          <w:lang w:bidi="fa-IR"/>
+        </w:rPr>
+        <w:t>حرف</w:t>
+      </w:r>
+      <w:r>
+        <w:rPr>
+          <w:rFonts w:cs="Arial"/>
+          <w:rtl/>
+          <w:lang w:bidi="fa-IR"/>
+        </w:rPr>
+        <w:t xml:space="preserve"> ب = 'ب'</w:t>
+      </w:r>
+      <w:r>
+        <w:rPr>
+          <w:rFonts w:cs="Arial" w:hint="cs"/>
+          <w:rtl/>
+          <w:lang w:bidi="fa-IR"/>
+        </w:rPr>
+        <w:t xml:space="preserve"> </w:t>
+      </w:r>
+      <w:r>
+        <w:rPr>
+          <w:rFonts w:cs="Arial"/>
+          <w:rtl/>
+          <w:lang w:bidi="fa-IR"/>
+        </w:rPr>
+        <w:t>؛</w:t>
+      </w:r>
+    </w:p>
+    <w:p>
+      <w:pPr>
+        <w:bidi/>
+        <w:rPr>
+          <w:rFonts w:cs="Arial"/>
+          <w:rtl/>
+          <w:lang w:bidi="fa-IR"/>
+        </w:rPr>
+      </w:pPr>
+      <w:r>
+        <w:rPr>
+          <w:rFonts w:cs="Arial" w:hint="eastAsia"/>
+          <w:rtl/>
+          <w:lang w:bidi="fa-IR"/>
+        </w:rPr>
+        <w:t>منطق</w:t>
+      </w:r>
+      <w:r>
+        <w:rPr>
+          <w:rFonts w:cs="Arial"/>
+          <w:rtl/>
+          <w:lang w:bidi="fa-IR"/>
+        </w:rPr>
+        <w:t xml:space="preserve"> انتخاب = درست</w:t>
+      </w:r>
+      <w:r>
+        <w:rPr>
+          <w:rFonts w:cs="Arial" w:hint="cs"/>
+          <w:rtl/>
+          <w:lang w:bidi="fa-IR"/>
+        </w:rPr>
+        <w:t xml:space="preserve"> </w:t>
+      </w:r>
+      <w:r>
+        <w:rPr>
+          <w:rFonts w:cs="Arial"/>
+          <w:rtl/>
+          <w:lang w:bidi="fa-IR"/>
+        </w:rPr>
+        <w:t>؛</w:t>
+      </w:r>
+    </w:p>
+    <w:p>
+      <w:pPr>
+        <w:bidi/>
+        <w:rPr>
+          <w:rFonts w:cs="Arial"/>
+          <w:rtl/>
+          <w:lang w:bidi="fa-IR"/>
+        </w:rPr>
+      </w:pPr>
+      <w:r>
+        <w:rPr>
+          <w:rFonts w:cs="Arial" w:hint="eastAsia"/>
+          <w:rtl/>
+          <w:lang w:bidi="fa-IR"/>
+        </w:rPr>
+        <w:t>اعشار</w:t>
+      </w:r>
+      <w:r>
+        <w:rPr>
+          <w:rFonts w:cs="Arial"/>
+          <w:rtl/>
+          <w:lang w:bidi="fa-IR"/>
+        </w:rPr>
+        <w:t xml:space="preserve"> چراخوب = </w:t>
+      </w:r>
+      <w:r>
+        <w:rPr>
+          <w:rFonts w:cs="Arial"/>
+          <w:lang w:bidi="fa-IR"/>
+        </w:rPr>
+        <w:t>1.11</w:t>
+      </w:r>
+      <w:r>
+        <w:rPr>
+          <w:rFonts w:cs="Arial"/>
+          <w:rtl/>
+          <w:lang w:bidi="fa-IR"/>
+        </w:rPr>
+        <w:t>؛ // چرا خوب؟ :|</w:t>
+      </w:r>
+    </w:p>
+    <w:p>
+      <w:pPr>
+        <w:bidi/>
+        <w:rPr>
+          <w:rFonts w:cs="Arial"/>
+          <w:lang w:bidi="fa-IR"/>
+        </w:rPr>
+      </w:pPr>
+      <w:r>
+        <w:rPr>
+          <w:rFonts w:cs="Arial" w:hint="eastAsia"/>
+          <w:rtl/>
+          <w:lang w:bidi="fa-IR"/>
+        </w:rPr>
+        <w:t>حرف</w:t>
+      </w:r>
+      <w:r>
+        <w:rPr>
+          <w:rFonts w:cs="Arial"/>
+          <w:rtl/>
+          <w:lang w:bidi="fa-IR"/>
+        </w:rPr>
+        <w:t xml:space="preserve"> چگونه = '!'؛</w:t>
+      </w:r>
+    </w:p>
+    <w:p>
+      <w:pPr>
+        <w:bidi/>
+        <w:rPr>
+          <w:rFonts w:cs="Arial"/>
+          <w:rtl/>
+          <w:lang w:bidi="fa-IR"/>
+        </w:rPr>
+      </w:pPr>
+      <w:r>
+        <w:rPr>
+          <w:rFonts w:cs="Arial" w:hint="cs"/>
+          <w:rtl/>
+          <w:lang w:bidi="fa-IR"/>
+        </w:rPr>
+        <w:t>منطق تست = درست ؛</w:t>
+      </w:r>
+    </w:p>
+    <w:p>
+      <w:pPr>
+        <w:bidi/>
+        <w:rPr>
+          <w:rFonts w:cs="Arial" w:hint="cs"/>
+          <w:rtl/>
+          <w:lang w:bidi="fa-IR"/>
+        </w:rPr>
+      </w:pPr>
+      <w:r>
+        <w:rPr>
+          <w:rFonts w:cs="Arial" w:hint="eastAsia"/>
+          <w:rtl/>
+          <w:lang w:bidi="fa-IR"/>
+        </w:rPr>
+        <w:t>حرف</w:t>
+      </w:r>
+      <w:r>
+        <w:rPr>
+          <w:rFonts w:cs="Arial"/>
+          <w:rtl/>
+          <w:lang w:bidi="fa-IR"/>
+        </w:rPr>
+        <w:t xml:space="preserve"> ب = 'ب'</w:t>
+      </w:r>
+      <w:r>
+        <w:rPr>
+          <w:rFonts w:cs="Arial" w:hint="cs"/>
+          <w:rtl/>
+          <w:lang w:bidi="fa-IR"/>
+        </w:rPr>
+        <w:t xml:space="preserve"> </w:t>
+      </w:r>
+      <w:r>
+        <w:rPr>
+          <w:rFonts w:cs="Arial"/>
+          <w:rtl/>
+          <w:lang w:bidi="fa-IR"/>
+        </w:rPr>
+        <w:t>؛</w:t>
+      </w:r>
+    </w:p>
+    <w:p>
+      <w:pPr>
+        <w:bidi/>
+        <w:rPr>
+          <w:rFonts w:cs="Arial"/>
+          <w:lang w:bidi="fa-IR"/>
+        </w:rPr>
+      </w:pPr>
+      <w:r>
+        <w:rPr>
+          <w:rFonts w:cs="Arial" w:hint="eastAsia"/>
+          <w:rtl/>
+          <w:lang w:bidi="fa-IR"/>
+        </w:rPr>
+        <w:t>صحح</w:t>
+      </w:r>
+      <w:r>
+        <w:rPr>
+          <w:rFonts w:cs="Arial"/>
+          <w:rtl/>
+          <w:lang w:bidi="fa-IR"/>
+        </w:rPr>
+        <w:t xml:space="preserve"> گنده =</w:t>
+      </w:r>
+      <w:r>
+        <w:rPr>
+          <w:rFonts w:cs="Arial" w:hint="cs"/>
+          <w:rtl/>
+          <w:lang w:bidi="fa-IR"/>
+        </w:rPr>
+        <w:t xml:space="preserve"> تست +</w:t>
+      </w:r>
+      <w:r>
+        <w:rPr>
+          <w:rFonts w:cs="Arial"/>
+          <w:rtl/>
+          <w:lang w:bidi="fa-IR"/>
+        </w:rPr>
+        <w:t xml:space="preserve"> </w:t>
+      </w:r>
+      <w:r>
+        <w:rPr>
+          <w:rFonts w:cs="Arial" w:hint="cs"/>
+          <w:rtl/>
+          <w:lang w:bidi="fa-IR"/>
+        </w:rPr>
+        <w:t>1 +1+1+1+1 ؛</w:t>
+      </w:r>
+      <w:r>
+        <w:rPr>
+          <w:rFonts w:cs="Arial"/>
+          <w:rtl/>
+          <w:lang w:bidi="fa-IR"/>
+        </w:rPr>
+        <w:t>// ۲۵ :|</w:t>
+      </w:r>
+    </w:p>
+    <w:p>
+      <w:pPr>
+        <w:bidi/>
+        <w:rPr>
+          <w:rFonts w:cs="Arial"/>
+          <w:lang w:bidi="fa-IR"/>
+        </w:rPr>
+      </w:pPr>
+    </w:p>
+    <w:p>
+      <w:pPr>
+        <w:bidi/>
+        <w:rPr>
+          <w:rFonts w:cs="Arial"/>
+          <w:lang w:bidi="fa-IR"/>
+        </w:rPr>
+      </w:pPr>
+      <w:r>
+        <w:rPr>
+          <w:rFonts w:cs="Arial" w:hint="eastAsia"/>
+          <w:rtl/>
+          <w:lang w:bidi="fa-IR"/>
+        </w:rPr>
+        <w:t>منطق</w:t>
+      </w:r>
+      <w:r>
+        <w:rPr>
+          <w:rFonts w:cs="Arial"/>
+          <w:rtl/>
+          <w:lang w:bidi="fa-IR"/>
+        </w:rPr>
+        <w:t xml:space="preserve"> چک</w:t>
+      </w:r>
+      <w:r>
+        <w:rPr>
+          <w:rFonts w:cs="Arial" w:hint="cs"/>
+          <w:rtl/>
+          <w:lang w:bidi="fa-IR"/>
+        </w:rPr>
+        <w:t>1</w:t>
+      </w:r>
+      <w:r>
+        <w:rPr>
+          <w:rFonts w:cs="Arial"/>
+          <w:rtl/>
+          <w:lang w:bidi="fa-IR"/>
+        </w:rPr>
+        <w:t xml:space="preserve"> = درست </w:t>
+      </w:r>
+      <w:r>
+        <w:rPr>
+          <w:rFonts w:cs="Arial" w:hint="cs"/>
+          <w:rtl/>
+          <w:lang w:bidi="fa-IR"/>
+        </w:rPr>
+        <w:t>اور</w:t>
+      </w:r>
+      <w:r>
+        <w:rPr>
+          <w:rFonts w:cs="Arial"/>
+          <w:rtl/>
+          <w:lang w:bidi="fa-IR"/>
+        </w:rPr>
+        <w:t xml:space="preserve"> غلط</w:t>
+      </w:r>
+      <w:r>
+        <w:rPr>
+          <w:rFonts w:cs="Arial" w:hint="cs"/>
+          <w:rtl/>
+          <w:lang w:bidi="fa-IR"/>
+        </w:rPr>
+        <w:t xml:space="preserve"> </w:t>
+      </w:r>
+      <w:r>
+        <w:rPr>
+          <w:rFonts w:cs="Arial"/>
+          <w:rtl/>
+          <w:lang w:bidi="fa-IR"/>
+        </w:rPr>
+        <w:t>؛</w:t>
+      </w:r>
+    </w:p>
+    <w:p>
+      <w:pPr>
+        <w:bidi/>
+        <w:rPr>
+          <w:rFonts w:cs="Arial"/>
+          <w:lang w:bidi="fa-IR"/>
+        </w:rPr>
+      </w:pPr>
+      <w:r>
+        <w:rPr>
+          <w:rFonts w:cs="Arial"/>
+          <w:lang w:bidi="fa-IR"/>
+        </w:rPr>
+        <w:t>//</w:t>
+      </w:r>
+      <w:r>
+        <w:rPr>
+          <w:rFonts w:cs="Arial" w:hint="eastAsia"/>
+          <w:rtl/>
+          <w:lang w:bidi="fa-IR"/>
+        </w:rPr>
+        <w:t>منطق</w:t>
+      </w:r>
+      <w:r>
+        <w:rPr>
+          <w:rFonts w:cs="Arial"/>
+          <w:rtl/>
+          <w:lang w:bidi="fa-IR"/>
+        </w:rPr>
+        <w:t xml:space="preserve"> چک</w:t>
+      </w:r>
+      <w:r>
+        <w:rPr>
+          <w:rFonts w:cs="Arial" w:hint="cs"/>
+          <w:rtl/>
+          <w:lang w:bidi="fa-IR"/>
+        </w:rPr>
+        <w:t>2</w:t>
+      </w:r>
+      <w:r>
+        <w:rPr>
+          <w:rFonts w:cs="Arial"/>
+          <w:rtl/>
+          <w:lang w:bidi="fa-IR"/>
+        </w:rPr>
+        <w:t xml:space="preserve"> = درست </w:t>
+      </w:r>
+      <w:r>
+        <w:rPr>
+          <w:rFonts w:cs="Arial" w:hint="cs"/>
+          <w:rtl/>
+          <w:lang w:bidi="fa-IR"/>
+        </w:rPr>
+        <w:t>اور</w:t>
+      </w:r>
+      <w:r>
+        <w:rPr>
+          <w:rFonts w:cs="Arial"/>
+          <w:rtl/>
+          <w:lang w:bidi="fa-IR"/>
+        </w:rPr>
+        <w:t xml:space="preserve"> وگرنه غلط</w:t>
+      </w:r>
+      <w:r>
+        <w:rPr>
+          <w:rFonts w:cs="Arial" w:hint="cs"/>
+          <w:rtl/>
+          <w:lang w:bidi="fa-IR"/>
+        </w:rPr>
+        <w:t xml:space="preserve"> </w:t>
+      </w:r>
+      <w:r>
+        <w:rPr>
+          <w:rFonts w:cs="Arial"/>
+          <w:rtl/>
+          <w:lang w:bidi="fa-IR"/>
+        </w:rPr>
+        <w:t>؛</w:t>
+      </w:r>
+    </w:p>
+    <w:p>
+      <w:pPr>
+        <w:bidi/>
+        <w:rPr>
+          <w:rFonts w:cs="Arial"/>
+          <w:lang w:bidi="fa-IR"/>
+        </w:rPr>
+      </w:pPr>
+      <w:r>
+        <w:rPr>
+          <w:rFonts w:cs="Arial" w:hint="eastAsia"/>
+          <w:rtl/>
+          <w:lang w:bidi="fa-IR"/>
+        </w:rPr>
+        <w:t>منطق</w:t>
+      </w:r>
+      <w:r>
+        <w:rPr>
+          <w:rFonts w:cs="Arial"/>
+          <w:rtl/>
+          <w:lang w:bidi="fa-IR"/>
+        </w:rPr>
+        <w:t xml:space="preserve"> چک</w:t>
+      </w:r>
+      <w:r>
+        <w:rPr>
+          <w:rFonts w:cs="Arial" w:hint="cs"/>
+          <w:rtl/>
+          <w:lang w:bidi="fa-IR"/>
+        </w:rPr>
+        <w:t>3</w:t>
+      </w:r>
+      <w:r>
+        <w:rPr>
+          <w:rFonts w:cs="Arial"/>
+          <w:rtl/>
+          <w:lang w:bidi="fa-IR"/>
+        </w:rPr>
+        <w:t xml:space="preserve"> = غلط و درست</w:t>
+      </w:r>
+      <w:r>
+        <w:rPr>
+          <w:rFonts w:cs="Arial" w:hint="cs"/>
+          <w:rtl/>
+          <w:lang w:bidi="fa-IR"/>
+        </w:rPr>
+        <w:t xml:space="preserve"> </w:t>
+      </w:r>
+      <w:r>
+        <w:rPr>
+          <w:rFonts w:cs="Arial"/>
+          <w:rtl/>
+          <w:lang w:bidi="fa-IR"/>
+        </w:rPr>
+        <w:t>؛</w:t>
+      </w:r>
+    </w:p>
+    <w:p>
+      <w:pPr>
+        <w:bidi/>
+        <w:rPr>
+          <w:rFonts w:cs="Arial"/>
+          <w:lang w:bidi="fa-IR"/>
+        </w:rPr>
+      </w:pPr>
+      <w:r>
+        <w:rPr>
+          <w:rFonts w:cs="Arial" w:hint="cs"/>
+          <w:rtl/>
+          <w:lang w:bidi="fa-IR"/>
+        </w:rPr>
+        <w:t>//</w:t>
+      </w:r>
+      <w:r>
+        <w:rPr>
+          <w:rFonts w:cs="Arial" w:hint="eastAsia"/>
+          <w:rtl/>
+          <w:lang w:bidi="fa-IR"/>
+        </w:rPr>
+        <w:t>منطق</w:t>
+      </w:r>
+      <w:r>
+        <w:rPr>
+          <w:rFonts w:cs="Arial"/>
+          <w:rtl/>
+          <w:lang w:bidi="fa-IR"/>
+        </w:rPr>
+        <w:t xml:space="preserve"> چک</w:t>
+      </w:r>
+      <w:r>
+        <w:rPr>
+          <w:rFonts w:cs="Arial" w:hint="cs"/>
+          <w:rtl/>
+          <w:lang w:bidi="fa-IR"/>
+        </w:rPr>
+        <w:t>4</w:t>
+      </w:r>
+      <w:r>
+        <w:rPr>
+          <w:rFonts w:cs="Arial"/>
+          <w:rtl/>
+          <w:lang w:bidi="fa-IR"/>
+        </w:rPr>
+        <w:t xml:space="preserve"> = غلط و همچن</w:t>
+      </w:r>
+      <w:r>
+        <w:rPr>
+          <w:rFonts w:cs="Arial" w:hint="cs"/>
+          <w:rtl/>
+          <w:lang w:bidi="fa-IR"/>
+        </w:rPr>
+        <w:t>ی</w:t>
+      </w:r>
+      <w:r>
+        <w:rPr>
+          <w:rFonts w:cs="Arial" w:hint="eastAsia"/>
+          <w:rtl/>
+          <w:lang w:bidi="fa-IR"/>
+        </w:rPr>
+        <w:t>ن</w:t>
+      </w:r>
+      <w:r>
+        <w:rPr>
+          <w:rFonts w:cs="Arial"/>
+          <w:rtl/>
+          <w:lang w:bidi="fa-IR"/>
+        </w:rPr>
+        <w:t xml:space="preserve"> درست</w:t>
+      </w:r>
+      <w:r>
+        <w:rPr>
+          <w:rFonts w:cs="Arial" w:hint="cs"/>
+          <w:rtl/>
+          <w:lang w:bidi="fa-IR"/>
+        </w:rPr>
+        <w:t xml:space="preserve"> </w:t>
+      </w:r>
+      <w:r>
+        <w:rPr>
+          <w:rFonts w:cs="Arial"/>
+          <w:rtl/>
+          <w:lang w:bidi="fa-IR"/>
+        </w:rPr>
+        <w:t>؛</w:t>
+      </w:r>
+    </w:p>
+    <w:p>
+      <w:pPr>
+        <w:bidi/>
+        <w:rPr>
+          <w:rFonts w:cs="Arial"/>
+          <w:lang w:bidi="fa-IR"/>
+        </w:rPr>
+      </w:pPr>
+    </w:p>
+    <w:p>
+      <w:pPr>
+        <w:bidi/>
+        <w:rPr>
+          <w:rFonts w:cs="Arial"/>
+          <w:rtl/>
+          <w:lang w:bidi="fa-IR"/>
+        </w:rPr>
+      </w:pPr>
+      <w:r>
+        <w:rPr>
+          <w:rFonts w:cs="Arial" w:hint="eastAsia"/>
+          <w:rtl/>
+          <w:lang w:bidi="fa-IR"/>
+        </w:rPr>
+        <w:t>منطق</w:t>
+      </w:r>
+      <w:r>
+        <w:rPr>
+          <w:rFonts w:cs="Arial"/>
+          <w:rtl/>
+          <w:lang w:bidi="fa-IR"/>
+        </w:rPr>
+        <w:t xml:space="preserve"> چونکه = چراخوب و چگونه</w:t>
+      </w:r>
+      <w:r>
+        <w:rPr>
+          <w:rFonts w:cs="Arial" w:hint="cs"/>
+          <w:rtl/>
+          <w:lang w:bidi="fa-IR"/>
+        </w:rPr>
+        <w:t xml:space="preserve"> </w:t>
+      </w:r>
+      <w:r>
+        <w:rPr>
+          <w:rFonts w:cs="Arial"/>
+          <w:rtl/>
+          <w:lang w:bidi="fa-IR"/>
+        </w:rPr>
+        <w:t>؛</w:t>
+      </w:r>
+    </w:p>
+    <w:p>
+      <w:pPr>
+        <w:bidi/>
+        <w:rPr>
+          <w:rFonts w:cs="Arial"/>
+          <w:lang w:bidi="fa-IR"/>
+        </w:rPr>
+      </w:pPr>
+      <w:r>
+        <w:rPr>
+          <w:rFonts w:cs="Arial"/>
+          <w:rtl/>
+          <w:lang w:bidi="fa-IR"/>
+        </w:rPr>
+        <w:t>دوم++</w:t>
+      </w:r>
+      <w:r>
+        <w:rPr>
+          <w:rFonts w:cs="Arial" w:hint="cs"/>
+          <w:rtl/>
+          <w:lang w:bidi="fa-IR"/>
+        </w:rPr>
+        <w:t xml:space="preserve"> ؛</w:t>
+      </w:r>
+    </w:p>
+    <w:p>
+      <w:pPr>
+        <w:bidi/>
+        <w:rPr>
+          <w:rFonts w:cs="Arial"/>
+          <w:lang w:bidi="fa-IR"/>
+        </w:rPr>
+      </w:pPr>
+      <w:r>
+        <w:rPr>
+          <w:rFonts w:cs="Arial" w:hint="eastAsia"/>
+          <w:rtl/>
+          <w:lang w:bidi="fa-IR"/>
+        </w:rPr>
+        <w:t>دوم</w:t>
+      </w:r>
+      <w:r>
+        <w:rPr>
+          <w:rFonts w:cs="Arial"/>
+          <w:rtl/>
+          <w:lang w:bidi="fa-IR"/>
+        </w:rPr>
+        <w:t xml:space="preserve"> = -اول </w:t>
+      </w:r>
+      <w:r>
+        <w:rPr>
+          <w:rFonts w:cs="Arial" w:hint="cs"/>
+          <w:rtl/>
+          <w:lang w:bidi="fa-IR"/>
+        </w:rPr>
+        <w:t>اور</w:t>
+      </w:r>
+      <w:r>
+        <w:rPr>
+          <w:rFonts w:cs="Arial"/>
+          <w:rtl/>
+          <w:lang w:bidi="fa-IR"/>
+        </w:rPr>
+        <w:t xml:space="preserve"> </w:t>
+      </w:r>
+      <w:r>
+        <w:rPr>
+          <w:rFonts w:cs="Arial" w:hint="cs"/>
+          <w:rtl/>
+          <w:lang w:bidi="fa-IR"/>
+        </w:rPr>
+        <w:t xml:space="preserve">دوم </w:t>
+      </w:r>
+      <w:r>
+        <w:rPr>
+          <w:rFonts w:cs="Arial"/>
+          <w:rtl/>
+          <w:lang w:bidi="fa-IR"/>
+        </w:rPr>
+        <w:t>+ کمک</w:t>
+      </w:r>
+      <w:r>
+        <w:rPr>
+          <w:rFonts w:cs="Arial" w:hint="cs"/>
+          <w:rtl/>
+          <w:lang w:bidi="fa-IR"/>
+        </w:rPr>
+        <w:t>ی</w:t>
+      </w:r>
+      <w:r>
+        <w:rPr>
+          <w:rFonts w:cs="Arial"/>
+          <w:rtl/>
+          <w:lang w:bidi="fa-IR"/>
+        </w:rPr>
+        <w:t xml:space="preserve"> * انتخاب</w:t>
+      </w:r>
+      <w:r>
+        <w:rPr>
+          <w:rFonts w:cs="Arial" w:hint="cs"/>
+          <w:rtl/>
+          <w:lang w:bidi="fa-IR"/>
+        </w:rPr>
+        <w:t xml:space="preserve"> </w:t>
+      </w:r>
+      <w:r>
+        <w:rPr>
+          <w:rFonts w:cs="Arial"/>
+          <w:rtl/>
+          <w:lang w:bidi="fa-IR"/>
+        </w:rPr>
+        <w:t>؛</w:t>
+      </w:r>
+    </w:p>
+    <w:p>
+      <w:pPr>
+        <w:bidi/>
+        <w:rPr>
+          <w:rFonts w:cs="Arial"/>
+          <w:lang w:bidi="fa-IR"/>
+        </w:rPr>
+      </w:pPr>
+    </w:p>
+    <w:p>
+      <w:pPr>
+        <w:bidi/>
+        <w:rPr>
+          <w:rFonts w:cs="Arial"/>
+          <w:lang w:bidi="fa-IR"/>
+        </w:rPr>
+      </w:pPr>
+      <w:r>
+        <w:rPr>
+          <w:rFonts w:cs="Arial"/>
+          <w:rtl/>
+          <w:lang w:bidi="fa-IR"/>
+        </w:rPr>
+        <w:t>}</w:t>
+      </w:r>
+    </w:p>
+    <w:p>
+      <w:pPr>
+        <w:bidi/>
+        <w:rPr>
+          <w:rFonts w:cs="Arial"/>
+          <w:lang w:bidi="fa-IR"/>
+        </w:rPr>
+      </w:pPr>
+    </w:p>
+    <w:p>
+      <w:pPr>
+        <w:bidi/>
+        <w:rPr>
+          <w:rFonts w:cs="Arial"/>
+          <w:lang w:bidi="fa-IR"/>
+        </w:rPr>
+      </w:pPr>
+      <w:r>
+        <w:rPr>
+          <w:rFonts w:cs="Arial"/>
+          <w:rtl/>
+          <w:lang w:bidi="fa-IR"/>
+        </w:rPr>
+        <w:t>برنامه عبارت</w:t>
+      </w:r>
+    </w:p>
+    <w:p>
+      <w:pPr>
+        <w:bidi/>
+        <w:rPr>
+          <w:rFonts w:cs="Arial"/>
+          <w:lang w:bidi="fa-IR"/>
+        </w:rPr>
+      </w:pPr>
+      <w:r>
+        <w:rPr>
+          <w:rFonts w:cs="Arial"/>
+          <w:rtl/>
+          <w:lang w:bidi="fa-IR"/>
+        </w:rPr>
+        <w:t>// اين برنامه براي آزمايش پياده‌سازي بخش عبارت‌ها طراحي شده است</w:t>
+      </w:r>
+    </w:p>
+    <w:p>
+      <w:pPr>
+        <w:bidi/>
+        <w:rPr>
+          <w:rFonts w:cs="Arial"/>
+          <w:lang w:bidi="fa-IR"/>
+        </w:rPr>
+      </w:pPr>
+      <w:r>
+        <w:rPr>
+          <w:rFonts w:cs="Arial"/>
+          <w:rtl/>
+          <w:lang w:bidi="fa-IR"/>
+        </w:rPr>
+        <w:t>// و هيچ ارزش ديگر ندارد :)</w:t>
+      </w:r>
+    </w:p>
+    <w:p>
+      <w:pPr>
+        <w:bidi/>
+        <w:rPr>
+          <w:rFonts w:cs="Arial"/>
+          <w:lang w:bidi="fa-IR"/>
+        </w:rPr>
+      </w:pPr>
+    </w:p>
+    <w:p>
+      <w:pPr>
+        <w:bidi/>
+        <w:rPr>
+          <w:rFonts w:cs="Arial"/>
+          <w:lang w:bidi="fa-IR"/>
+        </w:rPr>
+      </w:pPr>
+      <w:r>
+        <w:rPr>
+          <w:rFonts w:cs="Arial"/>
+          <w:rtl/>
+          <w:lang w:bidi="fa-IR"/>
+        </w:rPr>
+        <w:lastRenderedPageBreak/>
+        <w:t>صحح اصل () {</w:t>
+      </w:r>
+    </w:p>
+    <w:p>
+      <w:pPr>
+        <w:bidi/>
+        <w:rPr>
+          <w:rFonts w:cs="Arial"/>
+          <w:lang w:bidi="fa-IR"/>
+        </w:rPr>
+      </w:pPr>
+      <w:r>
+        <w:rPr>
+          <w:rFonts w:cs="Arial"/>
+          <w:rtl/>
+          <w:lang w:bidi="fa-IR"/>
+        </w:rPr>
+        <w:t>صحح آرايه[3] ؛</w:t>
+      </w:r>
+    </w:p>
+    <w:p>
+      <w:pPr>
+        <w:bidi/>
+        <w:rPr>
+          <w:rFonts w:cs="Arial"/>
+          <w:lang w:bidi="fa-IR"/>
+        </w:rPr>
+      </w:pPr>
+      <w:r>
+        <w:rPr>
+          <w:rFonts w:cs="Arial"/>
+          <w:rtl/>
+          <w:lang w:bidi="fa-IR"/>
+        </w:rPr>
+        <w:t>صحح ببينيم ؛</w:t>
+      </w:r>
+    </w:p>
+    <w:p>
+      <w:pPr>
+        <w:bidi/>
+        <w:rPr>
+          <w:rFonts w:cs="Arial"/>
+          <w:lang w:bidi="fa-IR"/>
+        </w:rPr>
+      </w:pPr>
+    </w:p>
+    <w:p>
+      <w:pPr>
+        <w:bidi/>
+        <w:rPr>
+          <w:rFonts w:cs="Arial"/>
+          <w:lang w:bidi="fa-IR"/>
+        </w:rPr>
+      </w:pPr>
+      <w:r>
+        <w:rPr>
+          <w:rFonts w:cs="Arial"/>
+          <w:rtl/>
+          <w:lang w:bidi="fa-IR"/>
+        </w:rPr>
+        <w:t>آرايه[1] = 10؛</w:t>
+      </w:r>
+    </w:p>
+    <w:p>
+      <w:pPr>
+        <w:bidi/>
+        <w:rPr>
+          <w:rFonts w:cs="Arial"/>
+          <w:lang w:bidi="fa-IR"/>
+        </w:rPr>
+      </w:pPr>
+      <w:r>
+        <w:rPr>
+          <w:rFonts w:cs="Arial"/>
+          <w:rtl/>
+          <w:lang w:bidi="fa-IR"/>
+        </w:rPr>
+        <w:t>آرايه[2] = 20؛</w:t>
+      </w:r>
+    </w:p>
+    <w:p>
+      <w:pPr>
+        <w:bidi/>
+        <w:rPr>
+          <w:rFonts w:cs="Arial" w:hint="cs"/>
+          <w:lang w:bidi="fa-IR"/>
+        </w:rPr>
+      </w:pPr>
+      <w:r>
+        <w:rPr>
+          <w:rFonts w:cs="Arial" w:hint="cs"/>
+          <w:rtl/>
+          <w:lang w:bidi="fa-IR"/>
+        </w:rPr>
+        <w:t xml:space="preserve">ببینیم = </w:t>
+      </w:r>
+      <w:r>
+        <w:rPr>
+          <w:rFonts w:cs="Arial"/>
+          <w:rtl/>
+          <w:lang w:bidi="fa-IR"/>
+        </w:rPr>
+        <w:t>آرايه[2]</w:t>
+      </w:r>
+      <w:r>
+        <w:rPr>
+          <w:rFonts w:cs="Arial" w:hint="cs"/>
+          <w:rtl/>
+          <w:lang w:bidi="fa-IR"/>
+        </w:rPr>
+        <w:t xml:space="preserve"> *2 + </w:t>
+      </w:r>
+      <w:r>
+        <w:rPr>
+          <w:rFonts w:cs="Arial"/>
+          <w:rtl/>
+          <w:lang w:bidi="fa-IR"/>
+        </w:rPr>
+        <w:t>آرايه[1]</w:t>
+      </w:r>
+      <w:r>
+        <w:rPr>
+          <w:rFonts w:cs="Arial" w:hint="cs"/>
+          <w:rtl/>
+          <w:lang w:bidi="fa-IR"/>
+        </w:rPr>
+        <w:t xml:space="preserve"> / 5 ؛</w:t>
+      </w:r>
+    </w:p>
+    <w:p>
+      <w:pPr>
+        <w:bidi/>
+        <w:rPr>
+          <w:rFonts w:cs="Arial"/>
+          <w:lang w:bidi="fa-IR"/>
+        </w:rPr>
+      </w:pPr>
+      <w:r>
+        <w:rPr>
+          <w:rFonts w:cs="Arial"/>
+          <w:rtl/>
+          <w:lang w:bidi="fa-IR"/>
+        </w:rPr>
+        <w:t>برگردان ؛</w:t>
+      </w:r>
+    </w:p>
+    <w:p>
+      <w:pPr>
+        <w:bidi/>
+        <w:rPr>
+          <w:rFonts w:cs="Arial"/>
+          <w:lang w:bidi="fa-IR"/>
+        </w:rPr>
+      </w:pPr>
+      <w:r>
+        <w:rPr>
+          <w:rFonts w:cs="Arial"/>
+          <w:rtl/>
+          <w:lang w:bidi="fa-IR"/>
+        </w:rPr>
+        <w:t>}</w:t>
+      </w:r>
     </w:p>
     <w:p>
       <w:pPr>
